--- a/project/Final Project.docx
+++ b/project/Final Project.docx
@@ -29,15 +29,140 @@
     <w:p/>
     <w:p>
       <w:r>
-        <w:t>Please find my final code on GitHub.</w:t>
+        <w:t xml:space="preserve">Please find my final code on </w:t>
+      </w:r>
+      <w:hyperlink r:id="rId4" w:history="1">
+        <w:r>
+          <w:rPr>
+            <w:rStyle w:val="Hyperlink"/>
+          </w:rPr>
+          <w:t>GitHub</w:t>
+        </w:r>
+      </w:hyperlink>
+      <w:r>
+        <w:t>.</w:t>
+      </w:r>
+    </w:p>
+    <w:p/>
+    <w:p>
+      <w:r>
+        <w:t>The training output is very long, as this is a deep learning task. Following is a screenshot of a part of it.</w:t>
+      </w:r>
+      <w:r>
+        <w:t xml:space="preserve"> The loss function can be treated as a cross-entropy function.  </w:t>
+      </w:r>
+    </w:p>
+    <w:p/>
+    <w:p>
+      <w:r>
+        <w:rPr>
+          <w:noProof/>
+        </w:rPr>
+        <w:drawing>
+          <wp:inline distT="0" distB="0" distL="0" distR="0">
+            <wp:extent cx="5727700" cy="5661025"/>
+            <wp:effectExtent l="0" t="0" r="0" b="3175"/>
+            <wp:docPr id="1" name="Picture 1"/>
+            <wp:cNvGraphicFramePr>
+              <a:graphicFrameLocks xmlns:a="http://schemas.openxmlformats.org/drawingml/2006/main" noChangeAspect="1"/>
+            </wp:cNvGraphicFramePr>
+            <a:graphic xmlns:a="http://schemas.openxmlformats.org/drawingml/2006/main">
+              <a:graphicData uri="http://schemas.openxmlformats.org/drawingml/2006/picture">
+                <pic:pic xmlns:pic="http://schemas.openxmlformats.org/drawingml/2006/picture">
+                  <pic:nvPicPr>
+                    <pic:cNvPr id="1" name="Screen Shot 2018-04-19 at 19.45.15.png"/>
+                    <pic:cNvPicPr/>
+                  </pic:nvPicPr>
+                  <pic:blipFill>
+                    <a:blip r:embed="rId5">
+                      <a:extLst>
+                        <a:ext uri="{28A0092B-C50C-407E-A947-70E740481C1C}">
+                          <a14:useLocalDpi xmlns:a14="http://schemas.microsoft.com/office/drawing/2010/main" val="0"/>
+                        </a:ext>
+                      </a:extLst>
+                    </a:blip>
+                    <a:stretch>
+                      <a:fillRect/>
+                    </a:stretch>
+                  </pic:blipFill>
+                  <pic:spPr>
+                    <a:xfrm>
+                      <a:off x="0" y="0"/>
+                      <a:ext cx="5727700" cy="5661025"/>
+                    </a:xfrm>
+                    <a:prstGeom prst="rect">
+                      <a:avLst/>
+                    </a:prstGeom>
+                  </pic:spPr>
+                </pic:pic>
+              </a:graphicData>
+            </a:graphic>
+          </wp:inline>
+        </w:drawing>
+      </w:r>
+    </w:p>
+    <w:p/>
+    <w:p/>
+    <w:p>
+      <w:r>
+        <w:t xml:space="preserve">The screenshot below is the testing result, i.e. how I “chat” with this chatbot. </w:t>
       </w:r>
     </w:p>
     <w:p>
       <w:r>
-        <w:t>Since the training</w:t>
+        <w:t>We observed that the result is somehow reasonable, but still need more training. By the way, thanks to Google Colab, I am able to train 14 epochs. I assume with more epochs, we can get smaller validation error, thus more human-like answers.</w:t>
       </w:r>
       <w:bookmarkStart w:id="0" w:name="_GoBack"/>
       <w:bookmarkEnd w:id="0"/>
+    </w:p>
+    <w:p>
+      <w:r>
+        <w:rPr>
+          <w:noProof/>
+        </w:rPr>
+        <w:lastRenderedPageBreak/>
+        <w:drawing>
+          <wp:inline distT="0" distB="0" distL="0" distR="0">
+            <wp:extent cx="4708187" cy="2654410"/>
+            <wp:effectExtent l="0" t="0" r="3810" b="0"/>
+            <wp:docPr id="2" name="Picture 2"/>
+            <wp:cNvGraphicFramePr>
+              <a:graphicFrameLocks xmlns:a="http://schemas.openxmlformats.org/drawingml/2006/main" noChangeAspect="1"/>
+            </wp:cNvGraphicFramePr>
+            <a:graphic xmlns:a="http://schemas.openxmlformats.org/drawingml/2006/main">
+              <a:graphicData uri="http://schemas.openxmlformats.org/drawingml/2006/picture">
+                <pic:pic xmlns:pic="http://schemas.openxmlformats.org/drawingml/2006/picture">
+                  <pic:nvPicPr>
+                    <pic:cNvPr id="2" name="Screen Shot 2018-04-17 at 10.45.12 PM.png"/>
+                    <pic:cNvPicPr/>
+                  </pic:nvPicPr>
+                  <pic:blipFill>
+                    <a:blip r:embed="rId6">
+                      <a:extLst>
+                        <a:ext uri="{28A0092B-C50C-407E-A947-70E740481C1C}">
+                          <a14:useLocalDpi xmlns:a14="http://schemas.microsoft.com/office/drawing/2010/main" val="0"/>
+                        </a:ext>
+                      </a:extLst>
+                    </a:blip>
+                    <a:stretch>
+                      <a:fillRect/>
+                    </a:stretch>
+                  </pic:blipFill>
+                  <pic:spPr>
+                    <a:xfrm>
+                      <a:off x="0" y="0"/>
+                      <a:ext cx="4718376" cy="2660154"/>
+                    </a:xfrm>
+                    <a:prstGeom prst="rect">
+                      <a:avLst/>
+                    </a:prstGeom>
+                  </pic:spPr>
+                </pic:pic>
+              </a:graphicData>
+            </a:graphic>
+          </wp:inline>
+        </w:drawing>
+      </w:r>
     </w:p>
     <w:sectPr>
       <w:pgSz w:w="11900" w:h="16840"/>
@@ -503,6 +628,27 @@
       <w:szCs w:val="48"/>
     </w:rPr>
   </w:style>
+  <w:style w:type="character" w:styleId="Hyperlink">
+    <w:name w:val="Hyperlink"/>
+    <w:basedOn w:val="DefaultParagraphFont"/>
+    <w:uiPriority w:val="99"/>
+    <w:unhideWhenUsed/>
+    <w:rsid w:val="004A6582"/>
+    <w:rPr>
+      <w:color w:val="0563C1" w:themeColor="hyperlink"/>
+      <w:u w:val="single"/>
+    </w:rPr>
+  </w:style>
+  <w:style w:type="character" w:styleId="UnresolvedMention">
+    <w:name w:val="Unresolved Mention"/>
+    <w:basedOn w:val="DefaultParagraphFont"/>
+    <w:uiPriority w:val="99"/>
+    <w:rsid w:val="004A6582"/>
+    <w:rPr>
+      <w:color w:val="808080"/>
+      <w:shd w:val="clear" w:color="auto" w:fill="E6E6E6"/>
+    </w:rPr>
+  </w:style>
 </w:styles>
 </file>
 
